--- a/Assignment3/assignment_3_writeup.docx
+++ b/Assignment3/assignment_3_writeup.docx
@@ -22417,6 +22417,8 @@
         </w:rPr>
         <w:t>Part 3:</w:t>
       </w:r>
+      <w:bookmarkStart w:id="0" w:name="_GoBack"/>
+      <w:bookmarkEnd w:id="0"/>
     </w:p>
     <w:p>
       <w:pPr>
@@ -22426,19 +22428,127 @@
       </w:pPr>
     </w:p>
     <w:p>
-      <w:pPr>
-        <w:rPr>
-          <w:b/>
-        </w:rPr>
-      </w:pPr>
       <w:r>
         <w:rPr>
           <w:b/>
         </w:rPr>
         <w:t>Part 4:</w:t>
       </w:r>
-      <w:bookmarkStart w:id="0" w:name="_GoBack"/>
-      <w:bookmarkEnd w:id="0"/>
+      <w:r>
+        <w:rPr>
+          <w:b/>
+        </w:rPr>
+        <w:t xml:space="preserve"> </w:t>
+      </w:r>
+      <w:r>
+        <w:t xml:space="preserve">For this problem, we used the Relu activation function and a learning rate of 0.1. We noticed that it took a little longer to run using this 3-layer network than the 2-layer network previously, even though they have the same number of nodes. </w:t>
+      </w:r>
+      <w:r>
+        <w:t xml:space="preserve">If this is because of random chance or because the 3-layer network is more computationally expensive, we can’t quite say. </w:t>
+      </w:r>
+      <w:r>
+        <w:t xml:space="preserve">Comparing against the 2-layer network with the same number of nodes, the 3-layer network is slightly less accurate and has a higher average loss. </w:t>
+      </w:r>
+      <w:r>
+        <w:t xml:space="preserve">Given this information for this specific classification problem, we would use the 2-layer network over the 3-layer network. Here are graphs of the accuracy and loss for the 3-layer network using the Relu activation function and a learning rate of 0.1. </w:t>
+      </w:r>
+    </w:p>
+    <w:p>
+      <w:r>
+        <w:rPr>
+          <w:noProof/>
+        </w:rPr>
+        <w:drawing>
+          <wp:inline distT="0" distB="0" distL="0" distR="0" wp14:anchorId="3C7E01F3" wp14:editId="0FBAF915">
+            <wp:extent cx="4572009" cy="2743205"/>
+            <wp:effectExtent l="0" t="0" r="0" b="0"/>
+            <wp:docPr id="10" name="Picture 10"/>
+            <wp:cNvGraphicFramePr>
+              <a:graphicFrameLocks xmlns:a="http://schemas.openxmlformats.org/drawingml/2006/main" noChangeAspect="1"/>
+            </wp:cNvGraphicFramePr>
+            <a:graphic xmlns:a="http://schemas.openxmlformats.org/drawingml/2006/main">
+              <a:graphicData uri="http://schemas.openxmlformats.org/drawingml/2006/picture">
+                <pic:pic xmlns:pic="http://schemas.openxmlformats.org/drawingml/2006/picture">
+                  <pic:nvPicPr>
+                    <pic:cNvPr id="10" name="3LayerLoss0.1.png"/>
+                    <pic:cNvPicPr/>
+                  </pic:nvPicPr>
+                  <pic:blipFill>
+                    <a:blip r:embed="rId14">
+                      <a:extLst>
+                        <a:ext uri="{28A0092B-C50C-407E-A947-70E740481C1C}">
+                          <a14:useLocalDpi xmlns:a14="http://schemas.microsoft.com/office/drawing/2010/main" val="0"/>
+                        </a:ext>
+                      </a:extLst>
+                    </a:blip>
+                    <a:stretch>
+                      <a:fillRect/>
+                    </a:stretch>
+                  </pic:blipFill>
+                  <pic:spPr>
+                    <a:xfrm>
+                      <a:off x="0" y="0"/>
+                      <a:ext cx="4572009" cy="2743205"/>
+                    </a:xfrm>
+                    <a:prstGeom prst="rect">
+                      <a:avLst/>
+                    </a:prstGeom>
+                  </pic:spPr>
+                </pic:pic>
+              </a:graphicData>
+            </a:graphic>
+          </wp:inline>
+        </w:drawing>
+      </w:r>
+    </w:p>
+    <w:p>
+      <w:r>
+        <w:rPr>
+          <w:noProof/>
+        </w:rPr>
+        <w:lastRenderedPageBreak/>
+        <w:drawing>
+          <wp:inline distT="0" distB="0" distL="0" distR="0" wp14:anchorId="032DB8F5" wp14:editId="5A0AB4AB">
+            <wp:extent cx="4572009" cy="2743205"/>
+            <wp:effectExtent l="0" t="0" r="0" b="0"/>
+            <wp:docPr id="11" name="Picture 11"/>
+            <wp:cNvGraphicFramePr>
+              <a:graphicFrameLocks xmlns:a="http://schemas.openxmlformats.org/drawingml/2006/main" noChangeAspect="1"/>
+            </wp:cNvGraphicFramePr>
+            <a:graphic xmlns:a="http://schemas.openxmlformats.org/drawingml/2006/main">
+              <a:graphicData uri="http://schemas.openxmlformats.org/drawingml/2006/picture">
+                <pic:pic xmlns:pic="http://schemas.openxmlformats.org/drawingml/2006/picture">
+                  <pic:nvPicPr>
+                    <pic:cNvPr id="11" name="3LayerAcc0.1.png"/>
+                    <pic:cNvPicPr/>
+                  </pic:nvPicPr>
+                  <pic:blipFill>
+                    <a:blip r:embed="rId15">
+                      <a:extLst>
+                        <a:ext uri="{28A0092B-C50C-407E-A947-70E740481C1C}">
+                          <a14:useLocalDpi xmlns:a14="http://schemas.microsoft.com/office/drawing/2010/main" val="0"/>
+                        </a:ext>
+                      </a:extLst>
+                    </a:blip>
+                    <a:stretch>
+                      <a:fillRect/>
+                    </a:stretch>
+                  </pic:blipFill>
+                  <pic:spPr>
+                    <a:xfrm>
+                      <a:off x="0" y="0"/>
+                      <a:ext cx="4572009" cy="2743205"/>
+                    </a:xfrm>
+                    <a:prstGeom prst="rect">
+                      <a:avLst/>
+                    </a:prstGeom>
+                  </pic:spPr>
+                </pic:pic>
+              </a:graphicData>
+            </a:graphic>
+          </wp:inline>
+        </w:drawing>
+      </w:r>
     </w:p>
     <w:sectPr>
       <w:pgSz w:w="12240" w:h="15840"/>

--- a/Assignment3/assignment_3_writeup.docx
+++ b/Assignment3/assignment_3_writeup.docx
@@ -2,6 +2,50 @@
 <file path=word/document.xml><?xml version="1.0" encoding="utf-8"?>
 <w:document xmlns:wpc="http://schemas.microsoft.com/office/word/2010/wordprocessingCanvas" xmlns:cx="http://schemas.microsoft.com/office/drawing/2014/chartex" xmlns:cx1="http://schemas.microsoft.com/office/drawing/2015/9/8/chartex" xmlns:cx2="http://schemas.microsoft.com/office/drawing/2015/10/21/chartex" xmlns:cx3="http://schemas.microsoft.com/office/drawing/2016/5/9/chartex" xmlns:cx4="http://schemas.microsoft.com/office/drawing/2016/5/10/chartex" xmlns:cx5="http://schemas.microsoft.com/office/drawing/2016/5/11/chartex" xmlns:cx6="http://schemas.microsoft.com/office/drawing/2016/5/12/chartex" xmlns:cx7="http://schemas.microsoft.com/office/drawing/2016/5/13/chartex" xmlns:cx8="http://schemas.microsoft.com/office/drawing/2016/5/14/chartex" xmlns:mc="http://schemas.openxmlformats.org/markup-compatibility/2006" xmlns:aink="http://schemas.microsoft.com/office/drawing/2016/ink" xmlns:am3d="http://schemas.microsoft.com/office/drawing/2017/model3d" xmlns:o="urn:schemas-microsoft-com:office:office" xmlns:r="http://schemas.openxmlformats.org/officeDocument/2006/relationships" xmlns:m="http://schemas.openxmlformats.org/officeDocument/2006/math" xmlns:v="urn:schemas-microsoft-com:vml" xmlns:wp14="http://schemas.microsoft.com/office/word/2010/wordprocessingDrawing" xmlns:wp="http://schemas.openxmlformats.org/drawingml/2006/wordprocessingDrawing" xmlns:w10="urn:schemas-microsoft-com:office:word" xmlns:w="http://schemas.openxmlformats.org/wordprocessingml/2006/main" xmlns:w14="http://schemas.microsoft.com/office/word/2010/wordml" xmlns:w15="http://schemas.microsoft.com/office/word/2012/wordml" xmlns:w16cid="http://schemas.microsoft.com/office/word/2016/wordml/cid" xmlns:w16se="http://schemas.microsoft.com/office/word/2015/wordml/symex" xmlns:wpg="http://schemas.microsoft.com/office/word/2010/wordprocessingGroup" xmlns:wpi="http://schemas.microsoft.com/office/word/2010/wordprocessingInk" xmlns:wne="http://schemas.microsoft.com/office/word/2006/wordml" xmlns:wps="http://schemas.microsoft.com/office/word/2010/wordprocessingShape" mc:Ignorable="w14 w15 w16se w16cid wp14">
   <w:body>
+    <w:p>
+      <w:pPr>
+        <w:jc w:val="right"/>
+        <w:rPr>
+          <w:b/>
+        </w:rPr>
+      </w:pPr>
+      <w:r>
+        <w:rPr>
+          <w:b/>
+        </w:rPr>
+        <w:t>Peter Dorich</w:t>
+      </w:r>
+    </w:p>
+    <w:p>
+      <w:pPr>
+        <w:jc w:val="right"/>
+        <w:rPr>
+          <w:b/>
+        </w:rPr>
+      </w:pPr>
+      <w:r>
+        <w:rPr>
+          <w:b/>
+        </w:rPr>
+        <w:t>Garrett Bauer</w:t>
+      </w:r>
+    </w:p>
+    <w:p>
+      <w:pPr>
+        <w:jc w:val="right"/>
+        <w:rPr>
+          <w:b/>
+        </w:rPr>
+      </w:pPr>
+      <w:r>
+        <w:rPr>
+          <w:b/>
+        </w:rPr>
+        <w:t>James May</w:t>
+      </w:r>
+      <w:bookmarkStart w:id="0" w:name="_GoBack"/>
+      <w:bookmarkEnd w:id="0"/>
+    </w:p>
     <w:p>
       <w:pPr>
         <w:rPr>
@@ -67,7 +111,6 @@
           <w:b/>
         </w:rPr>
         <w:tab/>
-        <w:t>Peter Dorich</w:t>
       </w:r>
     </w:p>
     <w:p>
@@ -90,7 +133,7 @@
         <w:tab/>
       </w:r>
       <w:r>
-        <w:t xml:space="preserve">With a Learning rate of 0.1, I noticed that after about 4 Epochs, there was serious accuracy lost as the data was overfit. Since the program took about 10 minutes to finish running, I only had the </w:t>
+        <w:t xml:space="preserve">Since the program took about 10 minutes to finish running, I only had the </w:t>
       </w:r>
       <w:r>
         <w:t xml:space="preserve">opportunity to test with 10 epochs, just as the example had done as well. </w:t>
@@ -22417,8 +22460,6 @@
         </w:rPr>
         <w:t>Part 3:</w:t>
       </w:r>
-      <w:bookmarkStart w:id="0" w:name="_GoBack"/>
-      <w:bookmarkEnd w:id="0"/>
     </w:p>
     <w:p>
       <w:pPr>

--- a/Assignment3/assignment_3_writeup.docx
+++ b/Assignment3/assignment_3_writeup.docx
@@ -13,8 +13,16 @@
         <w:rPr>
           <w:b/>
         </w:rPr>
-        <w:t>Peter Dorich</w:t>
+        <w:t xml:space="preserve">Peter </w:t>
       </w:r>
+      <w:proofErr w:type="spellStart"/>
+      <w:r>
+        <w:rPr>
+          <w:b/>
+        </w:rPr>
+        <w:t>Dorich</w:t>
+      </w:r>
+      <w:proofErr w:type="spellEnd"/>
     </w:p>
     <w:p>
       <w:pPr>
@@ -43,8 +51,6 @@
         </w:rPr>
         <w:t>James May</w:t>
       </w:r>
-      <w:bookmarkStart w:id="0" w:name="_GoBack"/>
-      <w:bookmarkEnd w:id="0"/>
     </w:p>
     <w:p>
       <w:pPr>
@@ -142,7 +148,15 @@
         <w:t>What I noticed is as the learning rate goes down, the loss is far greater. With each additional epoch, up to 5, the loss generally lowered from the previous one.</w:t>
       </w:r>
       <w:r>
-        <w:t xml:space="preserve"> However it is worth noting that these statements are very general, the actual results are far more visible in the graphs below. </w:t>
+        <w:t xml:space="preserve"> </w:t>
+      </w:r>
+      <w:proofErr w:type="gramStart"/>
+      <w:r>
+        <w:t>However</w:t>
+      </w:r>
+      <w:proofErr w:type="gramEnd"/>
+      <w:r>
+        <w:t xml:space="preserve"> it is worth noting that these statements are very general, the actual results are far more visible in the graphs below. </w:t>
       </w:r>
     </w:p>
     <w:p>
@@ -22016,7 +22030,15 @@
         <w:t xml:space="preserve"> </w:t>
       </w:r>
       <w:r>
-        <w:t xml:space="preserve">Using the Relu activation function, it </w:t>
+        <w:t xml:space="preserve">Using the </w:t>
+      </w:r>
+      <w:proofErr w:type="spellStart"/>
+      <w:r>
+        <w:t>Relu</w:t>
+      </w:r>
+      <w:proofErr w:type="spellEnd"/>
+      <w:r>
+        <w:t xml:space="preserve"> activation function, it </w:t>
       </w:r>
       <w:r>
         <w:t xml:space="preserve">appears that the best value for the learning rate is 0.1. After testing over 20 epochs, this gives the best validation accuracy at 44% as well as the smallest loss at about 1.6. As the learning rate decreases by a factor of 10, the accuracy decreases as well while the average loss increases. I have included plots of accuracy and loss vs. number of epochs below to verify my findings. </w:t>
@@ -22462,12 +22484,399 @@
       </w:r>
     </w:p>
     <w:p>
-      <w:pPr>
+      <w:r>
+        <w:t xml:space="preserve">To improve the </w:t>
+      </w:r>
+      <w:r>
+        <w:t>network</w:t>
+      </w:r>
+      <w:r>
+        <w:t xml:space="preserve"> efficiency, we</w:t>
+      </w:r>
+      <w:r>
+        <w:t xml:space="preserve"> var</w:t>
+      </w:r>
+      <w:r>
+        <w:t>ied</w:t>
+      </w:r>
+      <w:r>
+        <w:t xml:space="preserve"> the momentum, drop-off, and weight decay coefficients</w:t>
+      </w:r>
+      <w:r>
+        <w:t xml:space="preserve">.  Due to the </w:t>
+      </w:r>
+      <w:r>
+        <w:t xml:space="preserve">small amount of influence on each other, each coefficient was varied independently and after </w:t>
+      </w:r>
+      <w:r>
+        <w:t>graphing each term</w:t>
+      </w:r>
+      <w:r>
+        <w:t xml:space="preserve"> as seen in the 6 figures below</w:t>
+      </w:r>
+      <w:r>
+        <w:t xml:space="preserve">, we concluded </w:t>
+      </w:r>
+      <w:r>
+        <w:t>t</w:t>
+      </w:r>
+      <w:r>
+        <w:t>hat for maximum performance,</w:t>
+      </w:r>
+      <w:r>
+        <w:t xml:space="preserve"> momentum = </w:t>
+      </w:r>
+      <w:r>
+        <w:t>.</w:t>
+      </w:r>
+      <w:r>
+        <w:t>1</w:t>
+      </w:r>
+      <w:r>
+        <w:t>, drop-off = .</w:t>
+      </w:r>
+      <w:r>
+        <w:t>1</w:t>
+      </w:r>
+      <w:r>
+        <w:t xml:space="preserve"> and the weight decay = </w:t>
+      </w:r>
+      <w:r>
+        <w:t>.1</w:t>
+      </w:r>
+      <w:r>
+        <w:t>.</w:t>
+      </w:r>
+      <w:r>
+        <w:t xml:space="preserve">  Th</w:t>
+      </w:r>
+      <w:r>
+        <w:t>e number of epochs was limited to 5 due to time constraints.</w:t>
+      </w:r>
+      <w:bookmarkStart w:id="0" w:name="_GoBack"/>
+      <w:bookmarkEnd w:id="0"/>
+    </w:p>
+    <w:p>
+      <w:r>
         <w:rPr>
-          <w:b/>
+          <w:noProof/>
         </w:rPr>
-      </w:pPr>
+        <w:drawing>
+          <wp:inline distT="0" distB="0" distL="0" distR="0" wp14:anchorId="1CC25B58" wp14:editId="3AFF1571">
+            <wp:extent cx="3092553" cy="1743075"/>
+            <wp:effectExtent l="0" t="0" r="0" b="0"/>
+            <wp:docPr id="9" name="Picture 9"/>
+            <wp:cNvGraphicFramePr>
+              <a:graphicFrameLocks xmlns:a="http://schemas.openxmlformats.org/drawingml/2006/main" noChangeAspect="1"/>
+            </wp:cNvGraphicFramePr>
+            <a:graphic xmlns:a="http://schemas.openxmlformats.org/drawingml/2006/main">
+              <a:graphicData uri="http://schemas.openxmlformats.org/drawingml/2006/picture">
+                <pic:pic xmlns:pic="http://schemas.openxmlformats.org/drawingml/2006/picture">
+                  <pic:nvPicPr>
+                    <pic:cNvPr id="9" name="moment.JPG"/>
+                    <pic:cNvPicPr/>
+                  </pic:nvPicPr>
+                  <pic:blipFill>
+                    <a:blip r:embed="rId14">
+                      <a:extLst>
+                        <a:ext uri="{28A0092B-C50C-407E-A947-70E740481C1C}">
+                          <a14:useLocalDpi xmlns:a14="http://schemas.microsoft.com/office/drawing/2010/main" val="0"/>
+                        </a:ext>
+                      </a:extLst>
+                    </a:blip>
+                    <a:stretch>
+                      <a:fillRect/>
+                    </a:stretch>
+                  </pic:blipFill>
+                  <pic:spPr>
+                    <a:xfrm>
+                      <a:off x="0" y="0"/>
+                      <a:ext cx="3115742" cy="1756145"/>
+                    </a:xfrm>
+                    <a:prstGeom prst="rect">
+                      <a:avLst/>
+                    </a:prstGeom>
+                  </pic:spPr>
+                </pic:pic>
+              </a:graphicData>
+            </a:graphic>
+          </wp:inline>
+        </w:drawing>
+      </w:r>
+      <w:r>
+        <w:rPr>
+          <w:noProof/>
+        </w:rPr>
+        <w:drawing>
+          <wp:inline distT="0" distB="0" distL="0" distR="0" wp14:anchorId="7F740803" wp14:editId="50332FEE">
+            <wp:extent cx="2809875" cy="1605642"/>
+            <wp:effectExtent l="0" t="0" r="0" b="0"/>
+            <wp:docPr id="12" name="Picture 12"/>
+            <wp:cNvGraphicFramePr>
+              <a:graphicFrameLocks xmlns:a="http://schemas.openxmlformats.org/drawingml/2006/main" noChangeAspect="1"/>
+            </wp:cNvGraphicFramePr>
+            <a:graphic xmlns:a="http://schemas.openxmlformats.org/drawingml/2006/main">
+              <a:graphicData uri="http://schemas.openxmlformats.org/drawingml/2006/picture">
+                <pic:pic xmlns:pic="http://schemas.openxmlformats.org/drawingml/2006/picture">
+                  <pic:nvPicPr>
+                    <pic:cNvPr id="12" name="moment1.JPG"/>
+                    <pic:cNvPicPr/>
+                  </pic:nvPicPr>
+                  <pic:blipFill>
+                    <a:blip r:embed="rId15">
+                      <a:extLst>
+                        <a:ext uri="{28A0092B-C50C-407E-A947-70E740481C1C}">
+                          <a14:useLocalDpi xmlns:a14="http://schemas.microsoft.com/office/drawing/2010/main" val="0"/>
+                        </a:ext>
+                      </a:extLst>
+                    </a:blip>
+                    <a:stretch>
+                      <a:fillRect/>
+                    </a:stretch>
+                  </pic:blipFill>
+                  <pic:spPr>
+                    <a:xfrm>
+                      <a:off x="0" y="0"/>
+                      <a:ext cx="2845345" cy="1625911"/>
+                    </a:xfrm>
+                    <a:prstGeom prst="rect">
+                      <a:avLst/>
+                    </a:prstGeom>
+                  </pic:spPr>
+                </pic:pic>
+              </a:graphicData>
+            </a:graphic>
+          </wp:inline>
+        </w:drawing>
+      </w:r>
     </w:p>
+    <w:p>
+      <w:r>
+        <w:t xml:space="preserve">The momentum </w:t>
+      </w:r>
+      <w:r>
+        <w:t>coefficient is more efficient when lower since our learning rate is high</w:t>
+      </w:r>
+      <w:r>
+        <w:t xml:space="preserve"> and we </w:t>
+      </w:r>
+      <w:r>
+        <w:t>are more likely so jump over local minima.</w:t>
+      </w:r>
+    </w:p>
+    <w:p/>
+    <w:p>
+      <w:r>
+        <w:rPr>
+          <w:noProof/>
+        </w:rPr>
+        <w:lastRenderedPageBreak/>
+        <w:drawing>
+          <wp:inline distT="0" distB="0" distL="0" distR="0" wp14:anchorId="2BE7FB8C" wp14:editId="43F8CD9E">
+            <wp:extent cx="3054952" cy="1724025"/>
+            <wp:effectExtent l="0" t="0" r="0" b="0"/>
+            <wp:docPr id="13" name="Picture 13"/>
+            <wp:cNvGraphicFramePr>
+              <a:graphicFrameLocks xmlns:a="http://schemas.openxmlformats.org/drawingml/2006/main" noChangeAspect="1"/>
+            </wp:cNvGraphicFramePr>
+            <a:graphic xmlns:a="http://schemas.openxmlformats.org/drawingml/2006/main">
+              <a:graphicData uri="http://schemas.openxmlformats.org/drawingml/2006/picture">
+                <pic:pic xmlns:pic="http://schemas.openxmlformats.org/drawingml/2006/picture">
+                  <pic:nvPicPr>
+                    <pic:cNvPr id="13" name="dropoff.JPG"/>
+                    <pic:cNvPicPr/>
+                  </pic:nvPicPr>
+                  <pic:blipFill>
+                    <a:blip r:embed="rId16">
+                      <a:extLst>
+                        <a:ext uri="{28A0092B-C50C-407E-A947-70E740481C1C}">
+                          <a14:useLocalDpi xmlns:a14="http://schemas.microsoft.com/office/drawing/2010/main" val="0"/>
+                        </a:ext>
+                      </a:extLst>
+                    </a:blip>
+                    <a:stretch>
+                      <a:fillRect/>
+                    </a:stretch>
+                  </pic:blipFill>
+                  <pic:spPr>
+                    <a:xfrm>
+                      <a:off x="0" y="0"/>
+                      <a:ext cx="3103541" cy="1751445"/>
+                    </a:xfrm>
+                    <a:prstGeom prst="rect">
+                      <a:avLst/>
+                    </a:prstGeom>
+                  </pic:spPr>
+                </pic:pic>
+              </a:graphicData>
+            </a:graphic>
+          </wp:inline>
+        </w:drawing>
+      </w:r>
+      <w:r>
+        <w:rPr>
+          <w:noProof/>
+        </w:rPr>
+        <w:drawing>
+          <wp:inline distT="0" distB="0" distL="0" distR="0" wp14:anchorId="6EFE85B1" wp14:editId="72B9A95A">
+            <wp:extent cx="2857500" cy="1620124"/>
+            <wp:effectExtent l="0" t="0" r="0" b="0"/>
+            <wp:docPr id="15" name="Picture 15"/>
+            <wp:cNvGraphicFramePr>
+              <a:graphicFrameLocks xmlns:a="http://schemas.openxmlformats.org/drawingml/2006/main" noChangeAspect="1"/>
+            </wp:cNvGraphicFramePr>
+            <a:graphic xmlns:a="http://schemas.openxmlformats.org/drawingml/2006/main">
+              <a:graphicData uri="http://schemas.openxmlformats.org/drawingml/2006/picture">
+                <pic:pic xmlns:pic="http://schemas.openxmlformats.org/drawingml/2006/picture">
+                  <pic:nvPicPr>
+                    <pic:cNvPr id="15" name="dropoff1.JPG"/>
+                    <pic:cNvPicPr/>
+                  </pic:nvPicPr>
+                  <pic:blipFill>
+                    <a:blip r:embed="rId17">
+                      <a:extLst>
+                        <a:ext uri="{28A0092B-C50C-407E-A947-70E740481C1C}">
+                          <a14:useLocalDpi xmlns:a14="http://schemas.microsoft.com/office/drawing/2010/main" val="0"/>
+                        </a:ext>
+                      </a:extLst>
+                    </a:blip>
+                    <a:stretch>
+                      <a:fillRect/>
+                    </a:stretch>
+                  </pic:blipFill>
+                  <pic:spPr>
+                    <a:xfrm>
+                      <a:off x="0" y="0"/>
+                      <a:ext cx="2917858" cy="1654345"/>
+                    </a:xfrm>
+                    <a:prstGeom prst="rect">
+                      <a:avLst/>
+                    </a:prstGeom>
+                  </pic:spPr>
+                </pic:pic>
+              </a:graphicData>
+            </a:graphic>
+          </wp:inline>
+        </w:drawing>
+      </w:r>
+    </w:p>
+    <w:p>
+      <w:r>
+        <w:t xml:space="preserve">The graphs show that after about .2 </w:t>
+      </w:r>
+      <w:r>
+        <w:t>we start losing too many weights and underfitting becomes an issue.</w:t>
+      </w:r>
+    </w:p>
+    <w:p>
+      <w:r>
+        <w:rPr>
+          <w:noProof/>
+        </w:rPr>
+        <w:drawing>
+          <wp:inline distT="0" distB="0" distL="0" distR="0" wp14:anchorId="713AD1EE" wp14:editId="1FA874FC">
+            <wp:extent cx="2960327" cy="1666875"/>
+            <wp:effectExtent l="0" t="0" r="0" b="0"/>
+            <wp:docPr id="16" name="Picture 16"/>
+            <wp:cNvGraphicFramePr>
+              <a:graphicFrameLocks xmlns:a="http://schemas.openxmlformats.org/drawingml/2006/main" noChangeAspect="1"/>
+            </wp:cNvGraphicFramePr>
+            <a:graphic xmlns:a="http://schemas.openxmlformats.org/drawingml/2006/main">
+              <a:graphicData uri="http://schemas.openxmlformats.org/drawingml/2006/picture">
+                <pic:pic xmlns:pic="http://schemas.openxmlformats.org/drawingml/2006/picture">
+                  <pic:nvPicPr>
+                    <pic:cNvPr id="16" name="decay.JPG"/>
+                    <pic:cNvPicPr/>
+                  </pic:nvPicPr>
+                  <pic:blipFill>
+                    <a:blip r:embed="rId18">
+                      <a:extLst>
+                        <a:ext uri="{28A0092B-C50C-407E-A947-70E740481C1C}">
+                          <a14:useLocalDpi xmlns:a14="http://schemas.microsoft.com/office/drawing/2010/main" val="0"/>
+                        </a:ext>
+                      </a:extLst>
+                    </a:blip>
+                    <a:stretch>
+                      <a:fillRect/>
+                    </a:stretch>
+                  </pic:blipFill>
+                  <pic:spPr>
+                    <a:xfrm>
+                      <a:off x="0" y="0"/>
+                      <a:ext cx="2978611" cy="1677170"/>
+                    </a:xfrm>
+                    <a:prstGeom prst="rect">
+                      <a:avLst/>
+                    </a:prstGeom>
+                  </pic:spPr>
+                </pic:pic>
+              </a:graphicData>
+            </a:graphic>
+          </wp:inline>
+        </w:drawing>
+      </w:r>
+      <w:r>
+        <w:rPr>
+          <w:noProof/>
+        </w:rPr>
+        <w:drawing>
+          <wp:inline distT="0" distB="0" distL="0" distR="0" wp14:anchorId="49E7BAAC" wp14:editId="55387749">
+            <wp:extent cx="2771959" cy="1600200"/>
+            <wp:effectExtent l="0" t="0" r="9525" b="0"/>
+            <wp:docPr id="17" name="Picture 17"/>
+            <wp:cNvGraphicFramePr>
+              <a:graphicFrameLocks xmlns:a="http://schemas.openxmlformats.org/drawingml/2006/main" noChangeAspect="1"/>
+            </wp:cNvGraphicFramePr>
+            <a:graphic xmlns:a="http://schemas.openxmlformats.org/drawingml/2006/main">
+              <a:graphicData uri="http://schemas.openxmlformats.org/drawingml/2006/picture">
+                <pic:pic xmlns:pic="http://schemas.openxmlformats.org/drawingml/2006/picture">
+                  <pic:nvPicPr>
+                    <pic:cNvPr id="17" name="decay1.JPG"/>
+                    <pic:cNvPicPr/>
+                  </pic:nvPicPr>
+                  <pic:blipFill>
+                    <a:blip r:embed="rId19">
+                      <a:extLst>
+                        <a:ext uri="{28A0092B-C50C-407E-A947-70E740481C1C}">
+                          <a14:useLocalDpi xmlns:a14="http://schemas.microsoft.com/office/drawing/2010/main" val="0"/>
+                        </a:ext>
+                      </a:extLst>
+                    </a:blip>
+                    <a:stretch>
+                      <a:fillRect/>
+                    </a:stretch>
+                  </pic:blipFill>
+                  <pic:spPr>
+                    <a:xfrm>
+                      <a:off x="0" y="0"/>
+                      <a:ext cx="2793983" cy="1612914"/>
+                    </a:xfrm>
+                    <a:prstGeom prst="rect">
+                      <a:avLst/>
+                    </a:prstGeom>
+                  </pic:spPr>
+                </pic:pic>
+              </a:graphicData>
+            </a:graphic>
+          </wp:inline>
+        </w:drawing>
+      </w:r>
+    </w:p>
+    <w:p>
+      <w:r>
+        <w:t xml:space="preserve">Weight decay is </w:t>
+      </w:r>
+      <w:proofErr w:type="gramStart"/>
+      <w:r>
+        <w:t>similar to</w:t>
+      </w:r>
+      <w:proofErr w:type="gramEnd"/>
+      <w:r>
+        <w:t xml:space="preserve"> the momentum in that with a high learning rate, it should remain small.</w:t>
+      </w:r>
+    </w:p>
+    <w:p/>
+    <w:p/>
     <w:p>
       <w:r>
         <w:rPr>
@@ -22482,7 +22891,15 @@
         <w:t xml:space="preserve"> </w:t>
       </w:r>
       <w:r>
-        <w:t xml:space="preserve">For this problem, we used the Relu activation function and a learning rate of 0.1. We noticed that it took a little longer to run using this 3-layer network than the 2-layer network previously, even though they have the same number of nodes. </w:t>
+        <w:t xml:space="preserve">For this problem, we used the </w:t>
+      </w:r>
+      <w:proofErr w:type="spellStart"/>
+      <w:r>
+        <w:t>Relu</w:t>
+      </w:r>
+      <w:proofErr w:type="spellEnd"/>
+      <w:r>
+        <w:t xml:space="preserve"> activation function and a learning rate of 0.1. We noticed that it took a little longer to run using this 3-layer network than the 2-layer network previously, even though they have the same number of nodes. </w:t>
       </w:r>
       <w:r>
         <w:t xml:space="preserve">If this is because of random chance or because the 3-layer network is more computationally expensive, we can’t quite say. </w:t>
@@ -22491,7 +22908,15 @@
         <w:t xml:space="preserve">Comparing against the 2-layer network with the same number of nodes, the 3-layer network is slightly less accurate and has a higher average loss. </w:t>
       </w:r>
       <w:r>
-        <w:t xml:space="preserve">Given this information for this specific classification problem, we would use the 2-layer network over the 3-layer network. Here are graphs of the accuracy and loss for the 3-layer network using the Relu activation function and a learning rate of 0.1. </w:t>
+        <w:t xml:space="preserve">Given this information for this specific classification problem, we would use the 2-layer network over the 3-layer network. Here are graphs of the accuracy and loss for the 3-layer network using the </w:t>
+      </w:r>
+      <w:proofErr w:type="spellStart"/>
+      <w:r>
+        <w:t>Relu</w:t>
+      </w:r>
+      <w:proofErr w:type="spellEnd"/>
+      <w:r>
+        <w:t xml:space="preserve"> activation function and a learning rate of 0.1. </w:t>
       </w:r>
     </w:p>
     <w:p>
@@ -22499,6 +22924,7 @@
         <w:rPr>
           <w:noProof/>
         </w:rPr>
+        <w:lastRenderedPageBreak/>
         <w:drawing>
           <wp:inline distT="0" distB="0" distL="0" distR="0" wp14:anchorId="3C7E01F3" wp14:editId="0FBAF915">
             <wp:extent cx="4572009" cy="2743205"/>
@@ -22515,7 +22941,7 @@
                     <pic:cNvPicPr/>
                   </pic:nvPicPr>
                   <pic:blipFill>
-                    <a:blip r:embed="rId14">
+                    <a:blip r:embed="rId20">
                       <a:extLst>
                         <a:ext uri="{28A0092B-C50C-407E-A947-70E740481C1C}">
                           <a14:useLocalDpi xmlns:a14="http://schemas.microsoft.com/office/drawing/2010/main" val="0"/>
@@ -22547,7 +22973,6 @@
         <w:rPr>
           <w:noProof/>
         </w:rPr>
-        <w:lastRenderedPageBreak/>
         <w:drawing>
           <wp:inline distT="0" distB="0" distL="0" distR="0" wp14:anchorId="032DB8F5" wp14:editId="5A0AB4AB">
             <wp:extent cx="4572009" cy="2743205"/>
@@ -22564,7 +22989,7 @@
                     <pic:cNvPicPr/>
                   </pic:nvPicPr>
                   <pic:blipFill>
-                    <a:blip r:embed="rId15">
+                    <a:blip r:embed="rId21">
                       <a:extLst>
                         <a:ext uri="{28A0092B-C50C-407E-A947-70E740481C1C}">
                           <a14:useLocalDpi xmlns:a14="http://schemas.microsoft.com/office/drawing/2010/main" val="0"/>
